--- a/변경사항취합문서.docx
+++ b/변경사항취합문서.docx
@@ -675,7 +675,7 @@
                 <w:lang w:eastAsia="ko-KR"/>
                 <w:rtl w:val="off"/>
               </w:rPr>
-              <w:t>함에 따라 QA 테이블 데이터가 변동되도록 하는 코드 작성</w:t>
+              <w:t>함에 따라 QA 테이블 데이터를 변경하는 코드 작성</w:t>
             </w:r>
           </w:p>
           <w:p>
@@ -728,32 +728,100 @@
                 <w:lang w:eastAsia="ko-KR"/>
                 <w:rtl w:val="off"/>
               </w:rPr>
-              <w:t>2022.05.04</w:t>
+              <w:t>2022.05.05</w:t>
+            </w:r>
+          </w:p>
+        </w:tc>
+      </w:tr>
+      <w:tr>
+        <w:tc>
+          <w:tcPr>
+            <w:cnfStyle w:val="001000000000" w:firstRow="0" w:lastRow="0" w:firstColumn="1" w:lastColumn="0" w:oddVBand="0" w:evenVBand="0" w:oddHBand="0" w:evenHBand="0" w:firstRowFirstColumn="0" w:firstRowLastColumn="0" w:lastRowFirstColumn="0" w:lastRowLastColumn="0"/>
+            <w:tcW w:w="704" w:type="dxa"/>
+            <w:vAlign w:val="center"/>
+          </w:tcPr>
+          <w:p>
+            <w:pPr>
+              <w:jc w:val="center"/>
+            </w:pPr>
+            <w:r>
+              <w:rPr>
+                <w:lang w:eastAsia="ko-KR"/>
+                <w:rtl w:val="off"/>
+              </w:rPr>
+              <w:t>4</w:t>
+            </w:r>
+          </w:p>
+        </w:tc>
+        <w:tc>
+          <w:tcPr>
+            <w:tcW w:w="8363" w:type="dxa"/>
+          </w:tcPr>
+          <w:p>
+            <w:pPr>
+              <w:rPr>
+                <w:lang w:eastAsia="ko-KR"/>
+                <w:rFonts w:hint="eastAsia"/>
+                <w:rtl w:val="off"/>
+              </w:rPr>
+            </w:pPr>
+            <w:r>
+              <w:rPr>
+                <w:lang w:eastAsia="ko-KR"/>
+                <w:rtl w:val="off"/>
+              </w:rPr>
+              <w:t># 문의, 답변이 성공적으로 등록, 수정, 삭제되었을 경우 메시지 출력하는 코드 작성</w:t>
+            </w:r>
+          </w:p>
+          <w:p>
+            <w:pPr>
+              <w:rPr>
+                <w:lang w:eastAsia="ko-KR"/>
+                <w:rFonts w:hint="eastAsia"/>
+                <w:rtl w:val="off"/>
+              </w:rPr>
+            </w:pPr>
+            <w:r>
+              <w:rPr>
+                <w:lang w:eastAsia="ko-KR"/>
+                <w:rtl w:val="off"/>
+              </w:rPr>
+              <w:t># 문의 등록, 수정 및 답변 등록시에 제약조건에 따라 경고 메시지 출력하는 코드 작성</w:t>
+            </w:r>
+          </w:p>
+          <w:p>
+            <w:pPr>
+              <w:rPr/>
+            </w:pPr>
+            <w:r>
+              <w:rPr>
+                <w:lang w:eastAsia="ko-KR"/>
+                <w:rtl w:val="off"/>
+              </w:rPr>
+              <w:t># 에러 처리</w:t>
+            </w:r>
+          </w:p>
+        </w:tc>
+        <w:tc>
+          <w:tcPr>
+            <w:tcW w:w="1389" w:type="dxa"/>
+            <w:vAlign w:val="center"/>
+          </w:tcPr>
+          <w:p>
+            <w:pPr>
+              <w:jc w:val="center"/>
+            </w:pPr>
+            <w:r>
+              <w:rPr>
+                <w:lang w:eastAsia="ko-KR"/>
+                <w:rtl w:val="off"/>
+              </w:rPr>
+              <w:t>2022.05.09</w:t>
             </w:r>
           </w:p>
         </w:tc>
       </w:tr>
     </w:tbl>
-    <w:p>
-      <w:pPr>
-        <w:pStyle w:val="a"/>
-        <w:rPr>
-          <w:lang w:eastAsia="ko-KR"/>
-          <w:rFonts w:hint="eastAsia"/>
-          <w:rtl w:val="off"/>
-        </w:rPr>
-      </w:pPr>
-    </w:p>
-    <w:p>
-      <w:pPr>
-        <w:pStyle w:val="a"/>
-        <w:rPr>
-          <w:lang w:eastAsia="ko-KR"/>
-          <w:rFonts w:hint="eastAsia"/>
-          <w:rtl w:val="off"/>
-        </w:rPr>
-      </w:pPr>
-    </w:p>
     <w:p>
       <w:pPr>
         <w:pStyle w:val="a"/>
@@ -4132,22 +4200,22 @@
     <w:lsdException w:name="index 7" w:semiHidden="1" w:unhideWhenUsed="1"/>
     <w:lsdException w:name="index 8" w:semiHidden="1" w:unhideWhenUsed="1"/>
     <w:lsdException w:name="index 9" w:semiHidden="1" w:unhideWhenUsed="1"/>
-    <w:lsdException w:name="toc 1" w:semiHidden="1" w:uiPriority="57" w:unhideWhenUsed="1"/>
-    <w:lsdException w:name="toc 2" w:semiHidden="1" w:uiPriority="57" w:unhideWhenUsed="1"/>
-    <w:lsdException w:name="toc 3" w:semiHidden="1" w:uiPriority="57" w:unhideWhenUsed="1"/>
-    <w:lsdException w:name="toc 4" w:semiHidden="1" w:uiPriority="57" w:unhideWhenUsed="1"/>
-    <w:lsdException w:name="toc 5" w:semiHidden="1" w:uiPriority="57" w:unhideWhenUsed="1"/>
-    <w:lsdException w:name="toc 6" w:semiHidden="1" w:uiPriority="57" w:unhideWhenUsed="1"/>
-    <w:lsdException w:name="toc 7" w:semiHidden="1" w:uiPriority="57" w:unhideWhenUsed="1"/>
-    <w:lsdException w:name="toc 8" w:semiHidden="1" w:uiPriority="57" w:unhideWhenUsed="1"/>
-    <w:lsdException w:name="toc 9" w:semiHidden="1" w:uiPriority="57" w:unhideWhenUsed="1"/>
+    <w:lsdException w:name="toc 1" w:semiHidden="1" w:uiPriority="87" w:unhideWhenUsed="1"/>
+    <w:lsdException w:name="toc 2" w:semiHidden="1" w:uiPriority="87" w:unhideWhenUsed="1"/>
+    <w:lsdException w:name="toc 3" w:semiHidden="1" w:uiPriority="87" w:unhideWhenUsed="1"/>
+    <w:lsdException w:name="toc 4" w:semiHidden="1" w:uiPriority="87" w:unhideWhenUsed="1"/>
+    <w:lsdException w:name="toc 5" w:semiHidden="1" w:uiPriority="87" w:unhideWhenUsed="1"/>
+    <w:lsdException w:name="toc 6" w:semiHidden="1" w:uiPriority="87" w:unhideWhenUsed="1"/>
+    <w:lsdException w:name="toc 7" w:semiHidden="1" w:uiPriority="87" w:unhideWhenUsed="1"/>
+    <w:lsdException w:name="toc 8" w:semiHidden="1" w:uiPriority="87" w:unhideWhenUsed="1"/>
+    <w:lsdException w:name="toc 9" w:semiHidden="1" w:uiPriority="87" w:unhideWhenUsed="1"/>
     <w:lsdException w:name="Normal Indent" w:semiHidden="1" w:unhideWhenUsed="1"/>
     <w:lsdException w:name="footnote text" w:semiHidden="1" w:unhideWhenUsed="1"/>
     <w:lsdException w:name="annotation text" w:semiHidden="1" w:unhideWhenUsed="1"/>
     <w:lsdException w:name="header" w:semiHidden="1" w:unhideWhenUsed="1"/>
     <w:lsdException w:name="footer" w:semiHidden="1" w:unhideWhenUsed="1"/>
     <w:lsdException w:name="index heading" w:semiHidden="1" w:unhideWhenUsed="1"/>
-    <w:lsdException w:name="caption" w:semiHidden="1" w:uiPriority="53" w:unhideWhenUsed="1" w:qFormat="1"/>
+    <w:lsdException w:name="caption" w:semiHidden="1" w:uiPriority="83" w:unhideWhenUsed="1" w:qFormat="1"/>
     <w:lsdException w:name="table of figures" w:semiHidden="1" w:unhideWhenUsed="1"/>
     <w:lsdException w:name="envelope address" w:semiHidden="1" w:unhideWhenUsed="1"/>
     <w:lsdException w:name="envelope return" w:semiHidden="1" w:unhideWhenUsed="1"/>
@@ -4175,7 +4243,7 @@
     <w:lsdException w:name="List Number 3" w:semiHidden="1" w:unhideWhenUsed="1"/>
     <w:lsdException w:name="List Number 4" w:semiHidden="1" w:unhideWhenUsed="1"/>
     <w:lsdException w:name="List Number 5" w:semiHidden="1" w:unhideWhenUsed="1"/>
-    <w:lsdException w:name="Title" w:uiPriority="16" w:qFormat="1"/>
+    <w:lsdException w:name="Title" w:uiPriority="22" w:qFormat="1"/>
     <w:lsdException w:name="Closing" w:semiHidden="1" w:unhideWhenUsed="1"/>
     <w:lsdException w:name="Signature" w:semiHidden="1" w:unhideWhenUsed="1"/>
     <w:lsdException w:name="Default Paragraph Font" w:semiHidden="1" w:uiPriority="1" w:unhideWhenUsed="1"/>
@@ -4187,7 +4255,7 @@
     <w:lsdException w:name="List Continue 4" w:semiHidden="1" w:unhideWhenUsed="1"/>
     <w:lsdException w:name="List Continue 5" w:semiHidden="1" w:unhideWhenUsed="1"/>
     <w:lsdException w:name="Message Header" w:semiHidden="1" w:unhideWhenUsed="1"/>
-    <w:lsdException w:name="Subtitle" w:uiPriority="17" w:qFormat="1"/>
+    <w:lsdException w:name="Subtitle" w:uiPriority="23" w:qFormat="1"/>
     <w:lsdException w:name="Salutation" w:semiHidden="1" w:unhideWhenUsed="1"/>
     <w:lsdException w:name="Date" w:semiHidden="1" w:unhideWhenUsed="1"/>
     <w:lsdException w:name="Body Text First Indent" w:semiHidden="1" w:unhideWhenUsed="1"/>
@@ -4200,8 +4268,8 @@
     <w:lsdException w:name="Block Text" w:semiHidden="1" w:unhideWhenUsed="1"/>
     <w:lsdException w:name="Hyperlink" w:semiHidden="1" w:unhideWhenUsed="1"/>
     <w:lsdException w:name="FollowedHyperlink" w:semiHidden="1" w:unhideWhenUsed="1"/>
-    <w:lsdException w:name="Strong" w:uiPriority="34" w:qFormat="1"/>
-    <w:lsdException w:name="Emphasis" w:uiPriority="32" w:qFormat="1"/>
+    <w:lsdException w:name="Strong" w:uiPriority="52" w:qFormat="1"/>
+    <w:lsdException w:name="Emphasis" w:uiPriority="50" w:qFormat="1"/>
     <w:lsdException w:name="Document Map" w:semiHidden="1" w:unhideWhenUsed="1"/>
     <w:lsdException w:name="Plain Text" w:semiHidden="1" w:unhideWhenUsed="1"/>
     <w:lsdException w:name="E-mail Signature" w:semiHidden="1" w:unhideWhenUsed="1"/>
@@ -4267,223 +4335,223 @@
     <w:lsdException w:name="Table Web 2" w:semiHidden="1" w:unhideWhenUsed="1"/>
     <w:lsdException w:name="Table Web 3" w:semiHidden="1" w:unhideWhenUsed="1"/>
     <w:lsdException w:name="Balloon Text" w:semiHidden="1" w:unhideWhenUsed="1"/>
-    <w:lsdException w:name="Table Grid" w:uiPriority="57"/>
+    <w:lsdException w:name="Table Grid" w:uiPriority="87"/>
     <w:lsdException w:name="Table Theme" w:semiHidden="1" w:unhideWhenUsed="1"/>
     <w:lsdException w:name="Placeholder Text" w:semiHidden="1"/>
     <w:lsdException w:name="No Spacing" w:uiPriority="1" w:qFormat="1"/>
-    <w:lsdException w:name="Light Shading" w:uiPriority="96"/>
-    <w:lsdException w:name="Light List" w:uiPriority="97"/>
-    <w:lsdException w:name="Light Grid" w:uiPriority="98"/>
-    <w:lsdException w:name="Medium Shading 1" w:uiPriority="99"/>
-    <w:lsdException w:name="Medium Shading 2" w:uiPriority="100"/>
-    <w:lsdException w:name="Medium List 1" w:uiPriority="101"/>
-    <w:lsdException w:name="Medium List 2" w:uiPriority="102"/>
-    <w:lsdException w:name="Medium Grid 1" w:uiPriority="103"/>
-    <w:lsdException w:name="Medium Grid 2" w:uiPriority="104"/>
-    <w:lsdException w:name="Medium Grid 3" w:uiPriority="105"/>
-    <w:lsdException w:name="Dark List" w:uiPriority="112"/>
-    <w:lsdException w:name="Colorful Shading" w:uiPriority="113"/>
-    <w:lsdException w:name="Colorful List" w:uiPriority="114"/>
-    <w:lsdException w:name="Colorful Grid" w:uiPriority="115"/>
-    <w:lsdException w:name="Light Shading Accent 1" w:uiPriority="96"/>
-    <w:lsdException w:name="Light List Accent 1" w:uiPriority="97"/>
-    <w:lsdException w:name="Light Grid Accent 1" w:uiPriority="98"/>
-    <w:lsdException w:name="Medium Shading 1 Accent 1" w:uiPriority="99"/>
-    <w:lsdException w:name="Medium Shading 2 Accent 1" w:uiPriority="100"/>
-    <w:lsdException w:name="Medium List 1 Accent 1" w:uiPriority="101"/>
+    <w:lsdException w:name="Light Shading" w:uiPriority="150"/>
+    <w:lsdException w:name="Light List" w:uiPriority="151"/>
+    <w:lsdException w:name="Light Grid" w:uiPriority="152"/>
+    <w:lsdException w:name="Medium Shading 1" w:uiPriority="153"/>
+    <w:lsdException w:name="Medium Shading 2" w:uiPriority="256"/>
+    <w:lsdException w:name="Medium List 1" w:uiPriority="257"/>
+    <w:lsdException w:name="Medium List 2" w:uiPriority="258"/>
+    <w:lsdException w:name="Medium Grid 1" w:uiPriority="259"/>
+    <w:lsdException w:name="Medium Grid 2" w:uiPriority="260"/>
+    <w:lsdException w:name="Medium Grid 3" w:uiPriority="261"/>
+    <w:lsdException w:name="Dark List" w:uiPriority="274"/>
+    <w:lsdException w:name="Colorful Shading" w:uiPriority="275"/>
+    <w:lsdException w:name="Colorful List" w:uiPriority="276"/>
+    <w:lsdException w:name="Colorful Grid" w:uiPriority="277"/>
+    <w:lsdException w:name="Light Shading Accent 1" w:uiPriority="150"/>
+    <w:lsdException w:name="Light List Accent 1" w:uiPriority="151"/>
+    <w:lsdException w:name="Light Grid Accent 1" w:uiPriority="152"/>
+    <w:lsdException w:name="Medium Shading 1 Accent 1" w:uiPriority="153"/>
+    <w:lsdException w:name="Medium Shading 2 Accent 1" w:uiPriority="256"/>
+    <w:lsdException w:name="Medium List 1 Accent 1" w:uiPriority="257"/>
     <w:lsdException w:name="Revision" w:semiHidden="1"/>
-    <w:lsdException w:name="List Paragraph" w:uiPriority="52" w:qFormat="1"/>
-    <w:lsdException w:name="Quote" w:uiPriority="41" w:qFormat="1"/>
-    <w:lsdException w:name="Intense Quote" w:uiPriority="48" w:qFormat="1"/>
-    <w:lsdException w:name="Medium List 2 Accent 1" w:uiPriority="102"/>
-    <w:lsdException w:name="Medium Grid 1 Accent 1" w:uiPriority="103"/>
-    <w:lsdException w:name="Medium Grid 2 Accent 1" w:uiPriority="104"/>
-    <w:lsdException w:name="Medium Grid 3 Accent 1" w:uiPriority="105"/>
-    <w:lsdException w:name="Dark List Accent 1" w:uiPriority="112"/>
-    <w:lsdException w:name="Colorful Shading Accent 1" w:uiPriority="113"/>
-    <w:lsdException w:name="Colorful List Accent 1" w:uiPriority="114"/>
-    <w:lsdException w:name="Colorful Grid Accent 1" w:uiPriority="115"/>
-    <w:lsdException w:name="Light Shading Accent 2" w:uiPriority="96"/>
-    <w:lsdException w:name="Light List Accent 2" w:uiPriority="97"/>
-    <w:lsdException w:name="Light Grid Accent 2" w:uiPriority="98"/>
-    <w:lsdException w:name="Medium Shading 1 Accent 2" w:uiPriority="99"/>
-    <w:lsdException w:name="Medium Shading 2 Accent 2" w:uiPriority="100"/>
-    <w:lsdException w:name="Medium List 1 Accent 2" w:uiPriority="101"/>
-    <w:lsdException w:name="Medium List 2 Accent 2" w:uiPriority="102"/>
-    <w:lsdException w:name="Medium Grid 1 Accent 2" w:uiPriority="103"/>
-    <w:lsdException w:name="Medium Grid 2 Accent 2" w:uiPriority="104"/>
-    <w:lsdException w:name="Medium Grid 3 Accent 2" w:uiPriority="105"/>
-    <w:lsdException w:name="Dark List Accent 2" w:uiPriority="112"/>
-    <w:lsdException w:name="Colorful Shading Accent 2" w:uiPriority="113"/>
-    <w:lsdException w:name="Colorful List Accent 2" w:uiPriority="114"/>
-    <w:lsdException w:name="Colorful Grid Accent 2" w:uiPriority="115"/>
-    <w:lsdException w:name="Light Shading Accent 3" w:uiPriority="96"/>
-    <w:lsdException w:name="Light List Accent 3" w:uiPriority="97"/>
-    <w:lsdException w:name="Light Grid Accent 3" w:uiPriority="98"/>
-    <w:lsdException w:name="Medium Shading 1 Accent 3" w:uiPriority="99"/>
-    <w:lsdException w:name="Medium Shading 2 Accent 3" w:uiPriority="100"/>
-    <w:lsdException w:name="Medium List 1 Accent 3" w:uiPriority="101"/>
-    <w:lsdException w:name="Medium List 2 Accent 3" w:uiPriority="102"/>
-    <w:lsdException w:name="Medium Grid 1 Accent 3" w:uiPriority="103"/>
-    <w:lsdException w:name="Medium Grid 2 Accent 3" w:uiPriority="104"/>
-    <w:lsdException w:name="Medium Grid 3 Accent 3" w:uiPriority="105"/>
-    <w:lsdException w:name="Dark List Accent 3" w:uiPriority="112"/>
-    <w:lsdException w:name="Colorful Shading Accent 3" w:uiPriority="113"/>
-    <w:lsdException w:name="Colorful List Accent 3" w:uiPriority="114"/>
-    <w:lsdException w:name="Colorful Grid Accent 3" w:uiPriority="115"/>
-    <w:lsdException w:name="Light Shading Accent 4" w:uiPriority="96"/>
-    <w:lsdException w:name="Light List Accent 4" w:uiPriority="97"/>
-    <w:lsdException w:name="Light Grid Accent 4" w:uiPriority="98"/>
-    <w:lsdException w:name="Medium Shading 1 Accent 4" w:uiPriority="99"/>
-    <w:lsdException w:name="Medium Shading 2 Accent 4" w:uiPriority="100"/>
-    <w:lsdException w:name="Medium List 1 Accent 4" w:uiPriority="101"/>
-    <w:lsdException w:name="Medium List 2 Accent 4" w:uiPriority="102"/>
-    <w:lsdException w:name="Medium Grid 1 Accent 4" w:uiPriority="103"/>
-    <w:lsdException w:name="Medium Grid 2 Accent 4" w:uiPriority="104"/>
-    <w:lsdException w:name="Medium Grid 3 Accent 4" w:uiPriority="105"/>
-    <w:lsdException w:name="Dark List Accent 4" w:uiPriority="112"/>
-    <w:lsdException w:name="Colorful Shading Accent 4" w:uiPriority="113"/>
-    <w:lsdException w:name="Colorful List Accent 4" w:uiPriority="114"/>
-    <w:lsdException w:name="Colorful Grid Accent 4" w:uiPriority="115"/>
-    <w:lsdException w:name="Light Shading Accent 5" w:uiPriority="96"/>
-    <w:lsdException w:name="Light List Accent 5" w:uiPriority="97"/>
-    <w:lsdException w:name="Light Grid Accent 5" w:uiPriority="98"/>
-    <w:lsdException w:name="Medium Shading 1 Accent 5" w:uiPriority="99"/>
-    <w:lsdException w:name="Medium Shading 2 Accent 5" w:uiPriority="100"/>
-    <w:lsdException w:name="Medium List 1 Accent 5" w:uiPriority="101"/>
-    <w:lsdException w:name="Medium List 2 Accent 5" w:uiPriority="102"/>
-    <w:lsdException w:name="Medium Grid 1 Accent 5" w:uiPriority="103"/>
-    <w:lsdException w:name="Medium Grid 2 Accent 5" w:uiPriority="104"/>
-    <w:lsdException w:name="Medium Grid 3 Accent 5" w:uiPriority="105"/>
-    <w:lsdException w:name="Dark List Accent 5" w:uiPriority="112"/>
-    <w:lsdException w:name="Colorful Shading Accent 5" w:uiPriority="113"/>
-    <w:lsdException w:name="Colorful List Accent 5" w:uiPriority="114"/>
-    <w:lsdException w:name="Colorful Grid Accent 5" w:uiPriority="115"/>
-    <w:lsdException w:name="Light Shading Accent 6" w:uiPriority="96"/>
-    <w:lsdException w:name="Light List Accent 6" w:uiPriority="97"/>
-    <w:lsdException w:name="Light Grid Accent 6" w:uiPriority="98"/>
-    <w:lsdException w:name="Medium Shading 1 Accent 6" w:uiPriority="99"/>
-    <w:lsdException w:name="Medium Shading 2 Accent 6" w:uiPriority="100"/>
-    <w:lsdException w:name="Medium List 1 Accent 6" w:uiPriority="101"/>
-    <w:lsdException w:name="Medium List 2 Accent 6" w:uiPriority="102"/>
-    <w:lsdException w:name="Medium Grid 1 Accent 6" w:uiPriority="103"/>
-    <w:lsdException w:name="Medium Grid 2 Accent 6" w:uiPriority="104"/>
-    <w:lsdException w:name="Medium Grid 3 Accent 6" w:uiPriority="105"/>
-    <w:lsdException w:name="Dark List Accent 6" w:uiPriority="112"/>
-    <w:lsdException w:name="Colorful Shading Accent 6" w:uiPriority="113"/>
-    <w:lsdException w:name="Colorful List Accent 6" w:uiPriority="114"/>
-    <w:lsdException w:name="Colorful Grid Accent 6" w:uiPriority="115"/>
-    <w:lsdException w:name="Subtle Emphasis" w:uiPriority="25" w:qFormat="1"/>
-    <w:lsdException w:name="Intense Emphasis" w:uiPriority="33" w:qFormat="1"/>
-    <w:lsdException w:name="Subtle Reference" w:uiPriority="49" w:qFormat="1"/>
-    <w:lsdException w:name="Intense Reference" w:uiPriority="50" w:qFormat="1"/>
-    <w:lsdException w:name="Book Title" w:uiPriority="51" w:qFormat="1"/>
-    <w:lsdException w:name="Bibliography" w:semiHidden="1" w:uiPriority="55" w:unhideWhenUsed="1"/>
-    <w:lsdException w:name="TOC Heading" w:semiHidden="1" w:uiPriority="57" w:unhideWhenUsed="1" w:qFormat="1"/>
-    <w:lsdException w:name="Plain Table 1" w:uiPriority="65"/>
-    <w:lsdException w:name="Plain Table 2" w:uiPriority="66"/>
-    <w:lsdException w:name="Plain Table 3" w:uiPriority="67"/>
-    <w:lsdException w:name="Plain Table 4" w:uiPriority="68"/>
-    <w:lsdException w:name="Plain Table 5" w:uiPriority="69"/>
-    <w:lsdException w:name="Grid Table Light" w:uiPriority="64"/>
-    <w:lsdException w:name="Grid Table 1 Light" w:uiPriority="70"/>
-    <w:lsdException w:name="Grid Table 2" w:uiPriority="71"/>
-    <w:lsdException w:name="Grid Table 3" w:uiPriority="72"/>
-    <w:lsdException w:name="Grid Table 4" w:uiPriority="73"/>
-    <w:lsdException w:name="Grid Table 5 Dark" w:uiPriority="80"/>
-    <w:lsdException w:name="Grid Table 6 Colorful" w:uiPriority="81"/>
-    <w:lsdException w:name="Grid Table 7 Colorful" w:uiPriority="82"/>
-    <w:lsdException w:name="Grid Table 1 Light Accent 1" w:uiPriority="70"/>
-    <w:lsdException w:name="Grid Table 2 Accent 1" w:uiPriority="71"/>
-    <w:lsdException w:name="Grid Table 3 Accent 1" w:uiPriority="72"/>
-    <w:lsdException w:name="Grid Table 4 Accent 1" w:uiPriority="73"/>
-    <w:lsdException w:name="Grid Table 5 Dark Accent 1" w:uiPriority="80"/>
-    <w:lsdException w:name="Grid Table 6 Colorful Accent 1" w:uiPriority="81"/>
-    <w:lsdException w:name="Grid Table 7 Colorful Accent 1" w:uiPriority="82"/>
-    <w:lsdException w:name="Grid Table 1 Light Accent 2" w:uiPriority="70"/>
-    <w:lsdException w:name="Grid Table 2 Accent 2" w:uiPriority="71"/>
-    <w:lsdException w:name="Grid Table 3 Accent 2" w:uiPriority="72"/>
-    <w:lsdException w:name="Grid Table 4 Accent 2" w:uiPriority="73"/>
-    <w:lsdException w:name="Grid Table 5 Dark Accent 2" w:uiPriority="80"/>
-    <w:lsdException w:name="Grid Table 6 Colorful Accent 2" w:uiPriority="81"/>
-    <w:lsdException w:name="Grid Table 7 Colorful Accent 2" w:uiPriority="82"/>
-    <w:lsdException w:name="Grid Table 1 Light Accent 3" w:uiPriority="70"/>
-    <w:lsdException w:name="Grid Table 2 Accent 3" w:uiPriority="71"/>
-    <w:lsdException w:name="Grid Table 3 Accent 3" w:uiPriority="72"/>
-    <w:lsdException w:name="Grid Table 4 Accent 3" w:uiPriority="73"/>
-    <w:lsdException w:name="Grid Table 5 Dark Accent 3" w:uiPriority="80"/>
-    <w:lsdException w:name="Grid Table 6 Colorful Accent 3" w:uiPriority="81"/>
-    <w:lsdException w:name="Grid Table 7 Colorful Accent 3" w:uiPriority="82"/>
-    <w:lsdException w:name="Grid Table 1 Light Accent 4" w:uiPriority="70"/>
-    <w:lsdException w:name="Grid Table 2 Accent 4" w:uiPriority="71"/>
-    <w:lsdException w:name="Grid Table 3 Accent 4" w:uiPriority="72"/>
-    <w:lsdException w:name="Grid Table 4 Accent 4" w:uiPriority="73"/>
-    <w:lsdException w:name="Grid Table 5 Dark Accent 4" w:uiPriority="80"/>
-    <w:lsdException w:name="Grid Table 6 Colorful Accent 4" w:uiPriority="81"/>
-    <w:lsdException w:name="Grid Table 7 Colorful Accent 4" w:uiPriority="82"/>
-    <w:lsdException w:name="Grid Table 1 Light Accent 5" w:uiPriority="70"/>
-    <w:lsdException w:name="Grid Table 2 Accent 5" w:uiPriority="71"/>
-    <w:lsdException w:name="Grid Table 3 Accent 5" w:uiPriority="72"/>
-    <w:lsdException w:name="Grid Table 4 Accent 5" w:uiPriority="73"/>
-    <w:lsdException w:name="Grid Table 5 Dark Accent 5" w:uiPriority="80"/>
-    <w:lsdException w:name="Grid Table 6 Colorful Accent 5" w:uiPriority="81"/>
-    <w:lsdException w:name="Grid Table 7 Colorful Accent 5" w:uiPriority="82"/>
-    <w:lsdException w:name="Grid Table 1 Light Accent 6" w:uiPriority="70"/>
-    <w:lsdException w:name="Grid Table 2 Accent 6" w:uiPriority="71"/>
-    <w:lsdException w:name="Grid Table 3 Accent 6" w:uiPriority="72"/>
-    <w:lsdException w:name="Grid Table 4 Accent 6" w:uiPriority="73"/>
-    <w:lsdException w:name="Grid Table 5 Dark Accent 6" w:uiPriority="80"/>
-    <w:lsdException w:name="Grid Table 6 Colorful Accent 6" w:uiPriority="81"/>
-    <w:lsdException w:name="Grid Table 7 Colorful Accent 6" w:uiPriority="82"/>
-    <w:lsdException w:name="List Table 1 Light" w:uiPriority="70"/>
-    <w:lsdException w:name="List Table 2" w:uiPriority="71"/>
-    <w:lsdException w:name="List Table 3" w:uiPriority="72"/>
-    <w:lsdException w:name="List Table 4" w:uiPriority="73"/>
-    <w:lsdException w:name="List Table 5 Dark" w:uiPriority="80"/>
-    <w:lsdException w:name="List Table 6 Colorful" w:uiPriority="81"/>
-    <w:lsdException w:name="List Table 7 Colorful" w:uiPriority="82"/>
-    <w:lsdException w:name="List Table 1 Light Accent 1" w:uiPriority="70"/>
-    <w:lsdException w:name="List Table 2 Accent 1" w:uiPriority="71"/>
-    <w:lsdException w:name="List Table 3 Accent 1" w:uiPriority="72"/>
-    <w:lsdException w:name="List Table 4 Accent 1" w:uiPriority="73"/>
-    <w:lsdException w:name="List Table 5 Dark Accent 1" w:uiPriority="80"/>
-    <w:lsdException w:name="List Table 6 Colorful Accent 1" w:uiPriority="81"/>
-    <w:lsdException w:name="List Table 7 Colorful Accent 1" w:uiPriority="82"/>
-    <w:lsdException w:name="List Table 1 Light Accent 2" w:uiPriority="70"/>
-    <w:lsdException w:name="List Table 2 Accent 2" w:uiPriority="71"/>
-    <w:lsdException w:name="List Table 3 Accent 2" w:uiPriority="72"/>
-    <w:lsdException w:name="List Table 4 Accent 2" w:uiPriority="73"/>
-    <w:lsdException w:name="List Table 5 Dark Accent 2" w:uiPriority="80"/>
-    <w:lsdException w:name="List Table 6 Colorful Accent 2" w:uiPriority="81"/>
-    <w:lsdException w:name="List Table 7 Colorful Accent 2" w:uiPriority="82"/>
-    <w:lsdException w:name="List Table 1 Light Accent 3" w:uiPriority="70"/>
-    <w:lsdException w:name="List Table 2 Accent 3" w:uiPriority="71"/>
-    <w:lsdException w:name="List Table 3 Accent 3" w:uiPriority="72"/>
-    <w:lsdException w:name="List Table 4 Accent 3" w:uiPriority="73"/>
-    <w:lsdException w:name="List Table 5 Dark Accent 3" w:uiPriority="80"/>
-    <w:lsdException w:name="List Table 6 Colorful Accent 3" w:uiPriority="81"/>
-    <w:lsdException w:name="List Table 7 Colorful Accent 3" w:uiPriority="82"/>
-    <w:lsdException w:name="List Table 1 Light Accent 4" w:uiPriority="70"/>
-    <w:lsdException w:name="List Table 2 Accent 4" w:uiPriority="71"/>
-    <w:lsdException w:name="List Table 3 Accent 4" w:uiPriority="72"/>
-    <w:lsdException w:name="List Table 4 Accent 4" w:uiPriority="73"/>
-    <w:lsdException w:name="List Table 5 Dark Accent 4" w:uiPriority="80"/>
-    <w:lsdException w:name="List Table 6 Colorful Accent 4" w:uiPriority="81"/>
-    <w:lsdException w:name="List Table 7 Colorful Accent 4" w:uiPriority="82"/>
-    <w:lsdException w:name="List Table 1 Light Accent 5" w:uiPriority="70"/>
-    <w:lsdException w:name="List Table 2 Accent 5" w:uiPriority="71"/>
-    <w:lsdException w:name="List Table 3 Accent 5" w:uiPriority="72"/>
-    <w:lsdException w:name="List Table 4 Accent 5" w:uiPriority="73"/>
-    <w:lsdException w:name="List Table 5 Dark Accent 5" w:uiPriority="80"/>
-    <w:lsdException w:name="List Table 6 Colorful Accent 5" w:uiPriority="81"/>
-    <w:lsdException w:name="List Table 7 Colorful Accent 5" w:uiPriority="82"/>
-    <w:lsdException w:name="List Table 1 Light Accent 6" w:uiPriority="70"/>
-    <w:lsdException w:name="List Table 2 Accent 6" w:uiPriority="71"/>
-    <w:lsdException w:name="List Table 3 Accent 6" w:uiPriority="72"/>
-    <w:lsdException w:name="List Table 4 Accent 6" w:uiPriority="73"/>
-    <w:lsdException w:name="List Table 5 Dark Accent 6" w:uiPriority="80"/>
-    <w:lsdException w:name="List Table 6 Colorful Accent 6" w:uiPriority="81"/>
-    <w:lsdException w:name="List Table 7 Colorful Accent 6" w:uiPriority="82"/>
+    <w:lsdException w:name="List Paragraph" w:uiPriority="82" w:qFormat="1"/>
+    <w:lsdException w:name="Quote" w:uiPriority="65" w:qFormat="1"/>
+    <w:lsdException w:name="Intense Quote" w:uiPriority="72" w:qFormat="1"/>
+    <w:lsdException w:name="Medium List 2 Accent 1" w:uiPriority="258"/>
+    <w:lsdException w:name="Medium Grid 1 Accent 1" w:uiPriority="259"/>
+    <w:lsdException w:name="Medium Grid 2 Accent 1" w:uiPriority="260"/>
+    <w:lsdException w:name="Medium Grid 3 Accent 1" w:uiPriority="261"/>
+    <w:lsdException w:name="Dark List Accent 1" w:uiPriority="274"/>
+    <w:lsdException w:name="Colorful Shading Accent 1" w:uiPriority="275"/>
+    <w:lsdException w:name="Colorful List Accent 1" w:uiPriority="276"/>
+    <w:lsdException w:name="Colorful Grid Accent 1" w:uiPriority="277"/>
+    <w:lsdException w:name="Light Shading Accent 2" w:uiPriority="150"/>
+    <w:lsdException w:name="Light List Accent 2" w:uiPriority="151"/>
+    <w:lsdException w:name="Light Grid Accent 2" w:uiPriority="152"/>
+    <w:lsdException w:name="Medium Shading 1 Accent 2" w:uiPriority="153"/>
+    <w:lsdException w:name="Medium Shading 2 Accent 2" w:uiPriority="256"/>
+    <w:lsdException w:name="Medium List 1 Accent 2" w:uiPriority="257"/>
+    <w:lsdException w:name="Medium List 2 Accent 2" w:uiPriority="258"/>
+    <w:lsdException w:name="Medium Grid 1 Accent 2" w:uiPriority="259"/>
+    <w:lsdException w:name="Medium Grid 2 Accent 2" w:uiPriority="260"/>
+    <w:lsdException w:name="Medium Grid 3 Accent 2" w:uiPriority="261"/>
+    <w:lsdException w:name="Dark List Accent 2" w:uiPriority="274"/>
+    <w:lsdException w:name="Colorful Shading Accent 2" w:uiPriority="275"/>
+    <w:lsdException w:name="Colorful List Accent 2" w:uiPriority="276"/>
+    <w:lsdException w:name="Colorful Grid Accent 2" w:uiPriority="277"/>
+    <w:lsdException w:name="Light Shading Accent 3" w:uiPriority="150"/>
+    <w:lsdException w:name="Light List Accent 3" w:uiPriority="151"/>
+    <w:lsdException w:name="Light Grid Accent 3" w:uiPriority="152"/>
+    <w:lsdException w:name="Medium Shading 1 Accent 3" w:uiPriority="153"/>
+    <w:lsdException w:name="Medium Shading 2 Accent 3" w:uiPriority="256"/>
+    <w:lsdException w:name="Medium List 1 Accent 3" w:uiPriority="257"/>
+    <w:lsdException w:name="Medium List 2 Accent 3" w:uiPriority="258"/>
+    <w:lsdException w:name="Medium Grid 1 Accent 3" w:uiPriority="259"/>
+    <w:lsdException w:name="Medium Grid 2 Accent 3" w:uiPriority="260"/>
+    <w:lsdException w:name="Medium Grid 3 Accent 3" w:uiPriority="261"/>
+    <w:lsdException w:name="Dark List Accent 3" w:uiPriority="274"/>
+    <w:lsdException w:name="Colorful Shading Accent 3" w:uiPriority="275"/>
+    <w:lsdException w:name="Colorful List Accent 3" w:uiPriority="276"/>
+    <w:lsdException w:name="Colorful Grid Accent 3" w:uiPriority="277"/>
+    <w:lsdException w:name="Light Shading Accent 4" w:uiPriority="150"/>
+    <w:lsdException w:name="Light List Accent 4" w:uiPriority="151"/>
+    <w:lsdException w:name="Light Grid Accent 4" w:uiPriority="152"/>
+    <w:lsdException w:name="Medium Shading 1 Accent 4" w:uiPriority="153"/>
+    <w:lsdException w:name="Medium Shading 2 Accent 4" w:uiPriority="256"/>
+    <w:lsdException w:name="Medium List 1 Accent 4" w:uiPriority="257"/>
+    <w:lsdException w:name="Medium List 2 Accent 4" w:uiPriority="258"/>
+    <w:lsdException w:name="Medium Grid 1 Accent 4" w:uiPriority="259"/>
+    <w:lsdException w:name="Medium Grid 2 Accent 4" w:uiPriority="260"/>
+    <w:lsdException w:name="Medium Grid 3 Accent 4" w:uiPriority="261"/>
+    <w:lsdException w:name="Dark List Accent 4" w:uiPriority="274"/>
+    <w:lsdException w:name="Colorful Shading Accent 4" w:uiPriority="275"/>
+    <w:lsdException w:name="Colorful List Accent 4" w:uiPriority="276"/>
+    <w:lsdException w:name="Colorful Grid Accent 4" w:uiPriority="277"/>
+    <w:lsdException w:name="Light Shading Accent 5" w:uiPriority="150"/>
+    <w:lsdException w:name="Light List Accent 5" w:uiPriority="151"/>
+    <w:lsdException w:name="Light Grid Accent 5" w:uiPriority="152"/>
+    <w:lsdException w:name="Medium Shading 1 Accent 5" w:uiPriority="153"/>
+    <w:lsdException w:name="Medium Shading 2 Accent 5" w:uiPriority="256"/>
+    <w:lsdException w:name="Medium List 1 Accent 5" w:uiPriority="257"/>
+    <w:lsdException w:name="Medium List 2 Accent 5" w:uiPriority="258"/>
+    <w:lsdException w:name="Medium Grid 1 Accent 5" w:uiPriority="259"/>
+    <w:lsdException w:name="Medium Grid 2 Accent 5" w:uiPriority="260"/>
+    <w:lsdException w:name="Medium Grid 3 Accent 5" w:uiPriority="261"/>
+    <w:lsdException w:name="Dark List Accent 5" w:uiPriority="274"/>
+    <w:lsdException w:name="Colorful Shading Accent 5" w:uiPriority="275"/>
+    <w:lsdException w:name="Colorful List Accent 5" w:uiPriority="276"/>
+    <w:lsdException w:name="Colorful Grid Accent 5" w:uiPriority="277"/>
+    <w:lsdException w:name="Light Shading Accent 6" w:uiPriority="150"/>
+    <w:lsdException w:name="Light List Accent 6" w:uiPriority="151"/>
+    <w:lsdException w:name="Light Grid Accent 6" w:uiPriority="152"/>
+    <w:lsdException w:name="Medium Shading 1 Accent 6" w:uiPriority="153"/>
+    <w:lsdException w:name="Medium Shading 2 Accent 6" w:uiPriority="256"/>
+    <w:lsdException w:name="Medium List 1 Accent 6" w:uiPriority="257"/>
+    <w:lsdException w:name="Medium List 2 Accent 6" w:uiPriority="258"/>
+    <w:lsdException w:name="Medium Grid 1 Accent 6" w:uiPriority="259"/>
+    <w:lsdException w:name="Medium Grid 2 Accent 6" w:uiPriority="260"/>
+    <w:lsdException w:name="Medium Grid 3 Accent 6" w:uiPriority="261"/>
+    <w:lsdException w:name="Dark List Accent 6" w:uiPriority="274"/>
+    <w:lsdException w:name="Colorful Shading Accent 6" w:uiPriority="275"/>
+    <w:lsdException w:name="Colorful List Accent 6" w:uiPriority="276"/>
+    <w:lsdException w:name="Colorful Grid Accent 6" w:uiPriority="277"/>
+    <w:lsdException w:name="Subtle Emphasis" w:uiPriority="37" w:qFormat="1"/>
+    <w:lsdException w:name="Intense Emphasis" w:uiPriority="51" w:qFormat="1"/>
+    <w:lsdException w:name="Subtle Reference" w:uiPriority="73" w:qFormat="1"/>
+    <w:lsdException w:name="Intense Reference" w:uiPriority="80" w:qFormat="1"/>
+    <w:lsdException w:name="Book Title" w:uiPriority="81" w:qFormat="1"/>
+    <w:lsdException w:name="Bibliography" w:semiHidden="1" w:uiPriority="85" w:unhideWhenUsed="1"/>
+    <w:lsdException w:name="TOC Heading" w:semiHidden="1" w:uiPriority="87" w:unhideWhenUsed="1" w:qFormat="1"/>
+    <w:lsdException w:name="Plain Table 1" w:uiPriority="101"/>
+    <w:lsdException w:name="Plain Table 2" w:uiPriority="102"/>
+    <w:lsdException w:name="Plain Table 3" w:uiPriority="103"/>
+    <w:lsdException w:name="Plain Table 4" w:uiPriority="104"/>
+    <w:lsdException w:name="Plain Table 5" w:uiPriority="105"/>
+    <w:lsdException w:name="Grid Table Light" w:uiPriority="100"/>
+    <w:lsdException w:name="Grid Table 1 Light" w:uiPriority="112"/>
+    <w:lsdException w:name="Grid Table 2" w:uiPriority="113"/>
+    <w:lsdException w:name="Grid Table 3" w:uiPriority="114"/>
+    <w:lsdException w:name="Grid Table 4" w:uiPriority="115"/>
+    <w:lsdException w:name="Grid Table 5 Dark" w:uiPriority="128"/>
+    <w:lsdException w:name="Grid Table 6 Colorful" w:uiPriority="129"/>
+    <w:lsdException w:name="Grid Table 7 Colorful" w:uiPriority="130"/>
+    <w:lsdException w:name="Grid Table 1 Light Accent 1" w:uiPriority="112"/>
+    <w:lsdException w:name="Grid Table 2 Accent 1" w:uiPriority="113"/>
+    <w:lsdException w:name="Grid Table 3 Accent 1" w:uiPriority="114"/>
+    <w:lsdException w:name="Grid Table 4 Accent 1" w:uiPriority="115"/>
+    <w:lsdException w:name="Grid Table 5 Dark Accent 1" w:uiPriority="128"/>
+    <w:lsdException w:name="Grid Table 6 Colorful Accent 1" w:uiPriority="129"/>
+    <w:lsdException w:name="Grid Table 7 Colorful Accent 1" w:uiPriority="130"/>
+    <w:lsdException w:name="Grid Table 1 Light Accent 2" w:uiPriority="112"/>
+    <w:lsdException w:name="Grid Table 2 Accent 2" w:uiPriority="113"/>
+    <w:lsdException w:name="Grid Table 3 Accent 2" w:uiPriority="114"/>
+    <w:lsdException w:name="Grid Table 4 Accent 2" w:uiPriority="115"/>
+    <w:lsdException w:name="Grid Table 5 Dark Accent 2" w:uiPriority="128"/>
+    <w:lsdException w:name="Grid Table 6 Colorful Accent 2" w:uiPriority="129"/>
+    <w:lsdException w:name="Grid Table 7 Colorful Accent 2" w:uiPriority="130"/>
+    <w:lsdException w:name="Grid Table 1 Light Accent 3" w:uiPriority="112"/>
+    <w:lsdException w:name="Grid Table 2 Accent 3" w:uiPriority="113"/>
+    <w:lsdException w:name="Grid Table 3 Accent 3" w:uiPriority="114"/>
+    <w:lsdException w:name="Grid Table 4 Accent 3" w:uiPriority="115"/>
+    <w:lsdException w:name="Grid Table 5 Dark Accent 3" w:uiPriority="128"/>
+    <w:lsdException w:name="Grid Table 6 Colorful Accent 3" w:uiPriority="129"/>
+    <w:lsdException w:name="Grid Table 7 Colorful Accent 3" w:uiPriority="130"/>
+    <w:lsdException w:name="Grid Table 1 Light Accent 4" w:uiPriority="112"/>
+    <w:lsdException w:name="Grid Table 2 Accent 4" w:uiPriority="113"/>
+    <w:lsdException w:name="Grid Table 3 Accent 4" w:uiPriority="114"/>
+    <w:lsdException w:name="Grid Table 4 Accent 4" w:uiPriority="115"/>
+    <w:lsdException w:name="Grid Table 5 Dark Accent 4" w:uiPriority="128"/>
+    <w:lsdException w:name="Grid Table 6 Colorful Accent 4" w:uiPriority="129"/>
+    <w:lsdException w:name="Grid Table 7 Colorful Accent 4" w:uiPriority="130"/>
+    <w:lsdException w:name="Grid Table 1 Light Accent 5" w:uiPriority="112"/>
+    <w:lsdException w:name="Grid Table 2 Accent 5" w:uiPriority="113"/>
+    <w:lsdException w:name="Grid Table 3 Accent 5" w:uiPriority="114"/>
+    <w:lsdException w:name="Grid Table 4 Accent 5" w:uiPriority="115"/>
+    <w:lsdException w:name="Grid Table 5 Dark Accent 5" w:uiPriority="128"/>
+    <w:lsdException w:name="Grid Table 6 Colorful Accent 5" w:uiPriority="129"/>
+    <w:lsdException w:name="Grid Table 7 Colorful Accent 5" w:uiPriority="130"/>
+    <w:lsdException w:name="Grid Table 1 Light Accent 6" w:uiPriority="112"/>
+    <w:lsdException w:name="Grid Table 2 Accent 6" w:uiPriority="113"/>
+    <w:lsdException w:name="Grid Table 3 Accent 6" w:uiPriority="114"/>
+    <w:lsdException w:name="Grid Table 4 Accent 6" w:uiPriority="115"/>
+    <w:lsdException w:name="Grid Table 5 Dark Accent 6" w:uiPriority="128"/>
+    <w:lsdException w:name="Grid Table 6 Colorful Accent 6" w:uiPriority="129"/>
+    <w:lsdException w:name="Grid Table 7 Colorful Accent 6" w:uiPriority="130"/>
+    <w:lsdException w:name="List Table 1 Light" w:uiPriority="112"/>
+    <w:lsdException w:name="List Table 2" w:uiPriority="113"/>
+    <w:lsdException w:name="List Table 3" w:uiPriority="114"/>
+    <w:lsdException w:name="List Table 4" w:uiPriority="115"/>
+    <w:lsdException w:name="List Table 5 Dark" w:uiPriority="128"/>
+    <w:lsdException w:name="List Table 6 Colorful" w:uiPriority="129"/>
+    <w:lsdException w:name="List Table 7 Colorful" w:uiPriority="130"/>
+    <w:lsdException w:name="List Table 1 Light Accent 1" w:uiPriority="112"/>
+    <w:lsdException w:name="List Table 2 Accent 1" w:uiPriority="113"/>
+    <w:lsdException w:name="List Table 3 Accent 1" w:uiPriority="114"/>
+    <w:lsdException w:name="List Table 4 Accent 1" w:uiPriority="115"/>
+    <w:lsdException w:name="List Table 5 Dark Accent 1" w:uiPriority="128"/>
+    <w:lsdException w:name="List Table 6 Colorful Accent 1" w:uiPriority="129"/>
+    <w:lsdException w:name="List Table 7 Colorful Accent 1" w:uiPriority="130"/>
+    <w:lsdException w:name="List Table 1 Light Accent 2" w:uiPriority="112"/>
+    <w:lsdException w:name="List Table 2 Accent 2" w:uiPriority="113"/>
+    <w:lsdException w:name="List Table 3 Accent 2" w:uiPriority="114"/>
+    <w:lsdException w:name="List Table 4 Accent 2" w:uiPriority="115"/>
+    <w:lsdException w:name="List Table 5 Dark Accent 2" w:uiPriority="128"/>
+    <w:lsdException w:name="List Table 6 Colorful Accent 2" w:uiPriority="129"/>
+    <w:lsdException w:name="List Table 7 Colorful Accent 2" w:uiPriority="130"/>
+    <w:lsdException w:name="List Table 1 Light Accent 3" w:uiPriority="112"/>
+    <w:lsdException w:name="List Table 2 Accent 3" w:uiPriority="113"/>
+    <w:lsdException w:name="List Table 3 Accent 3" w:uiPriority="114"/>
+    <w:lsdException w:name="List Table 4 Accent 3" w:uiPriority="115"/>
+    <w:lsdException w:name="List Table 5 Dark Accent 3" w:uiPriority="128"/>
+    <w:lsdException w:name="List Table 6 Colorful Accent 3" w:uiPriority="129"/>
+    <w:lsdException w:name="List Table 7 Colorful Accent 3" w:uiPriority="130"/>
+    <w:lsdException w:name="List Table 1 Light Accent 4" w:uiPriority="112"/>
+    <w:lsdException w:name="List Table 2 Accent 4" w:uiPriority="113"/>
+    <w:lsdException w:name="List Table 3 Accent 4" w:uiPriority="114"/>
+    <w:lsdException w:name="List Table 4 Accent 4" w:uiPriority="115"/>
+    <w:lsdException w:name="List Table 5 Dark Accent 4" w:uiPriority="128"/>
+    <w:lsdException w:name="List Table 6 Colorful Accent 4" w:uiPriority="129"/>
+    <w:lsdException w:name="List Table 7 Colorful Accent 4" w:uiPriority="130"/>
+    <w:lsdException w:name="List Table 1 Light Accent 5" w:uiPriority="112"/>
+    <w:lsdException w:name="List Table 2 Accent 5" w:uiPriority="113"/>
+    <w:lsdException w:name="List Table 3 Accent 5" w:uiPriority="114"/>
+    <w:lsdException w:name="List Table 4 Accent 5" w:uiPriority="115"/>
+    <w:lsdException w:name="List Table 5 Dark Accent 5" w:uiPriority="128"/>
+    <w:lsdException w:name="List Table 6 Colorful Accent 5" w:uiPriority="129"/>
+    <w:lsdException w:name="List Table 7 Colorful Accent 5" w:uiPriority="130"/>
+    <w:lsdException w:name="List Table 1 Light Accent 6" w:uiPriority="112"/>
+    <w:lsdException w:name="List Table 2 Accent 6" w:uiPriority="113"/>
+    <w:lsdException w:name="List Table 3 Accent 6" w:uiPriority="114"/>
+    <w:lsdException w:name="List Table 4 Accent 6" w:uiPriority="115"/>
+    <w:lsdException w:name="List Table 5 Dark Accent 6" w:uiPriority="128"/>
+    <w:lsdException w:name="List Table 6 Colorful Accent 6" w:uiPriority="129"/>
+    <w:lsdException w:name="List Table 7 Colorful Accent 6" w:uiPriority="130"/>
     <w:lsdException w:name="Mention" w:semiHidden="1" w:unhideWhenUsed="1"/>
     <w:lsdException w:name="Smart Hyperlink" w:semiHidden="1" w:unhideWhenUsed="1"/>
     <w:lsdException w:name="Hashtag" w:semiHidden="1" w:unhideWhenUsed="1"/>
